--- a/Final ПДП/ПДП.docx
+++ b/Final ПДП/ПДП.docx
@@ -24199,7 +24199,6 @@
         </w:rPr>
         <w:t xml:space="preserve"> Таблица </w:t>
       </w:r>
-      <w:proofErr w:type="spellStart"/>
       <w:r>
         <w:rPr>
           <w:rFonts w:ascii="Courier New" w:eastAsia="Calibri" w:hAnsi="Courier New" w:cs="Courier New"/>
@@ -24207,50 +24206,8 @@
           <w:szCs w:val="28"/>
           <w:lang w:val="en-US"/>
         </w:rPr>
-        <w:t>Invations</w:t>
-      </w:r>
-      <w:proofErr w:type="spellEnd"/>
-      <w:r>
-        <w:rPr>
-          <w:rFonts w:ascii="Times New Roman" w:eastAsia="Calibri" w:hAnsi="Times New Roman" w:cs="Times New Roman"/>
-          <w:sz w:val="28"/>
-          <w:szCs w:val="28"/>
-        </w:rPr>
-        <w:t xml:space="preserve"> </w:t>
-      </w:r>
-      <w:r>
-        <w:rPr>
-          <w:rFonts w:ascii="Times New Roman" w:eastAsia="Calibri" w:hAnsi="Times New Roman" w:cs="Times New Roman"/>
-          <w:sz w:val="28"/>
-          <w:szCs w:val="28"/>
-        </w:rPr>
-        <w:t>описывает приглашения</w:t>
-      </w:r>
-      <w:r>
-        <w:rPr>
-          <w:rFonts w:ascii="Times New Roman" w:eastAsia="Calibri" w:hAnsi="Times New Roman" w:cs="Times New Roman"/>
-          <w:sz w:val="28"/>
-          <w:szCs w:val="28"/>
-        </w:rPr>
-        <w:t xml:space="preserve">, отправленных пользователям для </w:t>
-      </w:r>
-      <w:r>
-        <w:rPr>
-          <w:rFonts w:ascii="Times New Roman" w:eastAsia="Calibri" w:hAnsi="Times New Roman" w:cs="Times New Roman"/>
-          <w:sz w:val="28"/>
-          <w:szCs w:val="28"/>
-        </w:rPr>
-        <w:t>доступа к рабочим пространствам</w:t>
-      </w:r>
-      <w:r>
-        <w:rPr>
-          <w:rFonts w:ascii="Times New Roman" w:eastAsia="Calibri" w:hAnsi="Times New Roman" w:cs="Times New Roman"/>
-          <w:sz w:val="28"/>
-          <w:szCs w:val="28"/>
-        </w:rPr>
-        <w:t xml:space="preserve">. Структура </w:t>
-      </w:r>
-      <w:proofErr w:type="spellStart"/>
+        <w:t>Inv</w:t>
+      </w:r>
       <w:r>
         <w:rPr>
           <w:rFonts w:ascii="Courier New" w:eastAsia="Calibri" w:hAnsi="Courier New" w:cs="Courier New"/>
@@ -24258,85 +24215,8 @@
           <w:szCs w:val="28"/>
           <w:lang w:val="en-US"/>
         </w:rPr>
-        <w:t>Invations</w:t>
-      </w:r>
-      <w:proofErr w:type="spellEnd"/>
-      <w:r>
-        <w:rPr>
-          <w:rFonts w:ascii="Times New Roman" w:eastAsia="Calibri" w:hAnsi="Times New Roman" w:cs="Times New Roman"/>
-          <w:sz w:val="28"/>
-          <w:szCs w:val="28"/>
-        </w:rPr>
-        <w:t xml:space="preserve"> </w:t>
-      </w:r>
-      <w:r>
-        <w:rPr>
-          <w:rFonts w:ascii="Times New Roman" w:eastAsia="Calibri" w:hAnsi="Times New Roman" w:cs="Times New Roman"/>
-          <w:sz w:val="28"/>
-          <w:szCs w:val="28"/>
-        </w:rPr>
-        <w:t>представлена в таблице 3.10</w:t>
-      </w:r>
-      <w:r>
-        <w:rPr>
-          <w:rFonts w:ascii="Times New Roman" w:eastAsia="Calibri" w:hAnsi="Times New Roman" w:cs="Times New Roman"/>
-          <w:sz w:val="28"/>
-          <w:szCs w:val="28"/>
-        </w:rPr>
-        <w:t>.</w:t>
-      </w:r>
-    </w:p>
-    <w:p>
-      <w:pPr>
-        <w:widowControl w:val="0"/>
-        <w:spacing w:after="0" w:line="240" w:lineRule="auto"/>
-        <w:ind w:firstLine="720"/>
-        <w:jc w:val="both"/>
-        <w:rPr>
-          <w:rFonts w:ascii="Times New Roman" w:eastAsia="Calibri" w:hAnsi="Times New Roman" w:cs="Times New Roman"/>
-          <w:sz w:val="28"/>
-          <w:szCs w:val="28"/>
-        </w:rPr>
-      </w:pPr>
-    </w:p>
-    <w:p>
-      <w:pPr>
-        <w:widowControl w:val="0"/>
-        <w:spacing w:after="0" w:line="240" w:lineRule="auto"/>
-        <w:jc w:val="both"/>
-        <w:rPr>
-          <w:rFonts w:ascii="Times New Roman" w:eastAsia="Calibri" w:hAnsi="Times New Roman" w:cs="Times New Roman"/>
-          <w:sz w:val="28"/>
-          <w:szCs w:val="28"/>
-        </w:rPr>
-      </w:pPr>
-      <w:r>
-        <w:rPr>
-          <w:rFonts w:ascii="Times New Roman" w:eastAsia="Calibri" w:hAnsi="Times New Roman" w:cs="Times New Roman"/>
-          <w:color w:val="000000"/>
-          <w:sz w:val="28"/>
-          <w:szCs w:val="28"/>
-        </w:rPr>
-        <w:t>Таблица 3.10</w:t>
-      </w:r>
-      <w:r>
-        <w:rPr>
-          <w:rFonts w:ascii="Times New Roman" w:eastAsia="Calibri" w:hAnsi="Times New Roman" w:cs="Times New Roman"/>
-          <w:color w:val="000000"/>
-          <w:sz w:val="28"/>
-          <w:szCs w:val="28"/>
-        </w:rPr>
-        <w:t xml:space="preserve"> </w:t>
-      </w:r>
-      <w:r>
-        <w:rPr>
-          <w:rFonts w:ascii="Times New Roman" w:eastAsia="Calibri" w:hAnsi="Times New Roman" w:cs="Times New Roman"/>
-          <w:sz w:val="28"/>
-          <w:szCs w:val="28"/>
-        </w:rPr>
-        <w:t xml:space="preserve">– Структура таблицы </w:t>
-      </w:r>
-      <w:proofErr w:type="spellStart"/>
+        <w:t>it</w:t>
+      </w:r>
       <w:r>
         <w:rPr>
           <w:rFonts w:ascii="Courier New" w:eastAsia="Calibri" w:hAnsi="Courier New" w:cs="Courier New"/>
@@ -24344,9 +24224,141 @@
           <w:szCs w:val="28"/>
           <w:lang w:val="en-US"/>
         </w:rPr>
-        <w:t>Invations</w:t>
-      </w:r>
-      <w:proofErr w:type="spellEnd"/>
+        <w:t>ations</w:t>
+      </w:r>
+      <w:r>
+        <w:rPr>
+          <w:rFonts w:ascii="Times New Roman" w:eastAsia="Calibri" w:hAnsi="Times New Roman" w:cs="Times New Roman"/>
+          <w:sz w:val="28"/>
+          <w:szCs w:val="28"/>
+        </w:rPr>
+        <w:t xml:space="preserve"> </w:t>
+      </w:r>
+      <w:r>
+        <w:rPr>
+          <w:rFonts w:ascii="Times New Roman" w:eastAsia="Calibri" w:hAnsi="Times New Roman" w:cs="Times New Roman"/>
+          <w:sz w:val="28"/>
+          <w:szCs w:val="28"/>
+        </w:rPr>
+        <w:t>описывает приглашения</w:t>
+      </w:r>
+      <w:r>
+        <w:rPr>
+          <w:rFonts w:ascii="Times New Roman" w:eastAsia="Calibri" w:hAnsi="Times New Roman" w:cs="Times New Roman"/>
+          <w:sz w:val="28"/>
+          <w:szCs w:val="28"/>
+        </w:rPr>
+        <w:t xml:space="preserve">, отправленных пользователям для </w:t>
+      </w:r>
+      <w:r>
+        <w:rPr>
+          <w:rFonts w:ascii="Times New Roman" w:eastAsia="Calibri" w:hAnsi="Times New Roman" w:cs="Times New Roman"/>
+          <w:sz w:val="28"/>
+          <w:szCs w:val="28"/>
+        </w:rPr>
+        <w:t>доступа к рабочим пространствам</w:t>
+      </w:r>
+      <w:r>
+        <w:rPr>
+          <w:rFonts w:ascii="Times New Roman" w:eastAsia="Calibri" w:hAnsi="Times New Roman" w:cs="Times New Roman"/>
+          <w:sz w:val="28"/>
+          <w:szCs w:val="28"/>
+        </w:rPr>
+        <w:t xml:space="preserve">. Структура </w:t>
+      </w:r>
+      <w:r>
+        <w:rPr>
+          <w:rFonts w:ascii="Courier New" w:eastAsia="Calibri" w:hAnsi="Courier New" w:cs="Courier New"/>
+          <w:sz w:val="24"/>
+          <w:szCs w:val="28"/>
+          <w:lang w:val="en-US"/>
+        </w:rPr>
+        <w:t>Invitations</w:t>
+      </w:r>
+      <w:r>
+        <w:rPr>
+          <w:rFonts w:ascii="Times New Roman" w:eastAsia="Calibri" w:hAnsi="Times New Roman" w:cs="Times New Roman"/>
+          <w:sz w:val="28"/>
+          <w:szCs w:val="28"/>
+        </w:rPr>
+        <w:t xml:space="preserve"> </w:t>
+      </w:r>
+      <w:r>
+        <w:rPr>
+          <w:rFonts w:ascii="Times New Roman" w:eastAsia="Calibri" w:hAnsi="Times New Roman" w:cs="Times New Roman"/>
+          <w:sz w:val="28"/>
+          <w:szCs w:val="28"/>
+        </w:rPr>
+        <w:t>представлена в таблице 3.10</w:t>
+      </w:r>
+      <w:r>
+        <w:rPr>
+          <w:rFonts w:ascii="Times New Roman" w:eastAsia="Calibri" w:hAnsi="Times New Roman" w:cs="Times New Roman"/>
+          <w:sz w:val="28"/>
+          <w:szCs w:val="28"/>
+        </w:rPr>
+        <w:t>.</w:t>
+      </w:r>
+    </w:p>
+    <w:p>
+      <w:pPr>
+        <w:widowControl w:val="0"/>
+        <w:spacing w:after="0" w:line="240" w:lineRule="auto"/>
+        <w:ind w:firstLine="720"/>
+        <w:jc w:val="both"/>
+        <w:rPr>
+          <w:rFonts w:ascii="Times New Roman" w:eastAsia="Calibri" w:hAnsi="Times New Roman" w:cs="Times New Roman"/>
+          <w:sz w:val="28"/>
+          <w:szCs w:val="28"/>
+        </w:rPr>
+      </w:pPr>
+    </w:p>
+    <w:p>
+      <w:pPr>
+        <w:widowControl w:val="0"/>
+        <w:spacing w:after="0" w:line="240" w:lineRule="auto"/>
+        <w:jc w:val="both"/>
+        <w:rPr>
+          <w:rFonts w:ascii="Times New Roman" w:eastAsia="Calibri" w:hAnsi="Times New Roman" w:cs="Times New Roman"/>
+          <w:sz w:val="28"/>
+          <w:szCs w:val="28"/>
+        </w:rPr>
+      </w:pPr>
+      <w:r>
+        <w:rPr>
+          <w:rFonts w:ascii="Times New Roman" w:eastAsia="Calibri" w:hAnsi="Times New Roman" w:cs="Times New Roman"/>
+          <w:color w:val="000000"/>
+          <w:sz w:val="28"/>
+          <w:szCs w:val="28"/>
+        </w:rPr>
+        <w:t>Таблица 3.10</w:t>
+      </w:r>
+      <w:r>
+        <w:rPr>
+          <w:rFonts w:ascii="Times New Roman" w:eastAsia="Calibri" w:hAnsi="Times New Roman" w:cs="Times New Roman"/>
+          <w:color w:val="000000"/>
+          <w:sz w:val="28"/>
+          <w:szCs w:val="28"/>
+        </w:rPr>
+        <w:t xml:space="preserve"> </w:t>
+      </w:r>
+      <w:r>
+        <w:rPr>
+          <w:rFonts w:ascii="Times New Roman" w:eastAsia="Calibri" w:hAnsi="Times New Roman" w:cs="Times New Roman"/>
+          <w:sz w:val="28"/>
+          <w:szCs w:val="28"/>
+        </w:rPr>
+        <w:t xml:space="preserve">– Структура таблицы </w:t>
+      </w:r>
+      <w:r>
+        <w:rPr>
+          <w:rFonts w:ascii="Courier New" w:eastAsia="Calibri" w:hAnsi="Courier New" w:cs="Courier New"/>
+          <w:sz w:val="24"/>
+          <w:szCs w:val="28"/>
+          <w:lang w:val="en-US"/>
+        </w:rPr>
+        <w:t>Invitations</w:t>
+      </w:r>
       <w:r>
         <w:rPr>
           <w:rFonts w:ascii="Courier New" w:eastAsia="Calibri" w:hAnsi="Courier New" w:cs="Courier New"/>
@@ -37361,15 +37373,7 @@
           <w:sz w:val="28"/>
           <w:szCs w:val="28"/>
         </w:rPr>
-        <w:t xml:space="preserve">Дата доступа: </w:t>
-      </w:r>
-      <w:r>
-        <w:rPr>
-          <w:rFonts w:ascii="Times New Roman" w:eastAsia="Calibri" w:hAnsi="Times New Roman" w:cs="Times New Roman"/>
-          <w:sz w:val="28"/>
-          <w:szCs w:val="28"/>
-        </w:rPr>
-        <w:t>28</w:t>
+        <w:t>Дата доступа: 28</w:t>
       </w:r>
       <w:r>
         <w:rPr>
@@ -37699,8 +37703,6 @@
         </w:rPr>
         <w:t>Дата доступа: 11</w:t>
       </w:r>
-      <w:bookmarkStart w:id="18" w:name="_GoBack"/>
-      <w:bookmarkEnd w:id="18"/>
       <w:r>
         <w:rPr>
           <w:rFonts w:ascii="Times New Roman" w:eastAsia="Calibri" w:hAnsi="Times New Roman" w:cs="Times New Roman"/>
@@ -38143,7 +38145,7 @@
           <w:szCs w:val="28"/>
         </w:rPr>
       </w:pPr>
-      <w:bookmarkStart w:id="19" w:name="_Toc193899553"/>
+      <w:bookmarkStart w:id="18" w:name="_Toc193899553"/>
       <w:r>
         <w:rPr>
           <w:rFonts w:ascii="Times New Roman" w:eastAsia="Calibri" w:hAnsi="Times New Roman" w:cs="Times New Roman"/>
@@ -38155,7 +38157,7 @@
         <w:lastRenderedPageBreak/>
         <w:t>ПРИЛОЖЕНИЕ А</w:t>
       </w:r>
-      <w:bookmarkEnd w:id="19"/>
+      <w:bookmarkEnd w:id="18"/>
     </w:p>
     <w:p>
       <w:pPr>
@@ -38243,7 +38245,7 @@
           <w:szCs w:val="28"/>
         </w:rPr>
       </w:pPr>
-      <w:bookmarkStart w:id="20" w:name="_Toc193899554"/>
+      <w:bookmarkStart w:id="19" w:name="_Toc193899554"/>
       <w:r>
         <w:rPr>
           <w:rFonts w:ascii="Times New Roman" w:eastAsia="Calibri" w:hAnsi="Times New Roman" w:cs="Times New Roman"/>
@@ -38255,7 +38257,7 @@
         <w:lastRenderedPageBreak/>
         <w:t>ПРИЛОЖЕНИЕ Б</w:t>
       </w:r>
-      <w:bookmarkEnd w:id="20"/>
+      <w:bookmarkEnd w:id="19"/>
     </w:p>
     <w:p>
       <w:pPr>
@@ -38343,7 +38345,7 @@
           <w:szCs w:val="28"/>
         </w:rPr>
       </w:pPr>
-      <w:bookmarkStart w:id="21" w:name="_Toc193899555"/>
+      <w:bookmarkStart w:id="20" w:name="_Toc193899555"/>
       <w:r>
         <w:rPr>
           <w:rFonts w:ascii="Times New Roman" w:eastAsia="Calibri" w:hAnsi="Times New Roman" w:cs="Times New Roman"/>
@@ -38355,74 +38357,185 @@
         <w:lastRenderedPageBreak/>
         <w:t>ПРИЛОЖЕНИЕ В</w:t>
       </w:r>
+      <w:bookmarkEnd w:id="20"/>
+    </w:p>
+    <w:p>
+      <w:pPr>
+        <w:widowControl w:val="0"/>
+        <w:spacing w:after="0" w:line="240" w:lineRule="auto"/>
+        <w:jc w:val="center"/>
+        <w:rPr>
+          <w:rFonts w:ascii="Times New Roman" w:eastAsia="Calibri" w:hAnsi="Times New Roman" w:cs="Times New Roman"/>
+          <w:sz w:val="28"/>
+          <w:szCs w:val="28"/>
+        </w:rPr>
+      </w:pPr>
+      <w:r>
+        <w:rPr>
+          <w:rFonts w:ascii="Times New Roman" w:eastAsia="Calibri" w:hAnsi="Times New Roman" w:cs="Times New Roman"/>
+          <w:sz w:val="28"/>
+          <w:szCs w:val="28"/>
+        </w:rPr>
+        <w:t>(обязательное)</w:t>
+      </w:r>
+    </w:p>
+    <w:p>
+      <w:pPr>
+        <w:widowControl w:val="0"/>
+        <w:spacing w:after="0" w:line="240" w:lineRule="auto"/>
+        <w:jc w:val="center"/>
+        <w:rPr>
+          <w:rFonts w:ascii="Times New Roman" w:eastAsia="Calibri" w:hAnsi="Times New Roman" w:cs="Times New Roman"/>
+          <w:sz w:val="28"/>
+          <w:szCs w:val="28"/>
+        </w:rPr>
+      </w:pPr>
+    </w:p>
+    <w:p>
+      <w:pPr>
+        <w:widowControl w:val="0"/>
+        <w:spacing w:after="0" w:line="240" w:lineRule="auto"/>
+        <w:jc w:val="center"/>
+        <w:rPr>
+          <w:rFonts w:ascii="Times New Roman" w:eastAsia="Calibri" w:hAnsi="Times New Roman" w:cs="Times New Roman"/>
+          <w:b/>
+          <w:sz w:val="28"/>
+          <w:szCs w:val="28"/>
+        </w:rPr>
+      </w:pPr>
+      <w:r>
+        <w:rPr>
+          <w:rFonts w:ascii="Times New Roman" w:eastAsia="Calibri" w:hAnsi="Times New Roman" w:cs="Times New Roman"/>
+          <w:b/>
+          <w:sz w:val="28"/>
+          <w:szCs w:val="28"/>
+        </w:rPr>
+        <w:t>Модель данных</w:t>
+      </w:r>
+    </w:p>
+    <w:p>
+      <w:pPr>
+        <w:widowControl w:val="0"/>
+        <w:spacing w:after="0" w:line="240" w:lineRule="auto"/>
+        <w:jc w:val="center"/>
+        <w:rPr>
+          <w:rFonts w:ascii="Times New Roman" w:eastAsia="Calibri" w:hAnsi="Times New Roman" w:cs="Times New Roman"/>
+          <w:b/>
+          <w:sz w:val="28"/>
+          <w:szCs w:val="28"/>
+        </w:rPr>
+      </w:pPr>
+    </w:p>
+    <w:p>
+      <w:pPr>
+        <w:rPr>
+          <w:rFonts w:ascii="Times New Roman" w:eastAsia="Calibri" w:hAnsi="Times New Roman" w:cs="Times New Roman"/>
+          <w:b/>
+          <w:sz w:val="28"/>
+          <w:szCs w:val="28"/>
+        </w:rPr>
+      </w:pPr>
+      <w:r>
+        <w:rPr>
+          <w:rFonts w:ascii="Times New Roman" w:eastAsia="Calibri" w:hAnsi="Times New Roman" w:cs="Times New Roman"/>
+          <w:b/>
+          <w:sz w:val="28"/>
+          <w:szCs w:val="28"/>
+        </w:rPr>
+        <w:br w:type="page"/>
+      </w:r>
+    </w:p>
+    <w:p>
+      <w:pPr>
+        <w:widowControl w:val="0"/>
+        <w:spacing w:after="0" w:line="240" w:lineRule="auto"/>
+        <w:jc w:val="center"/>
+        <w:rPr>
+          <w:rFonts w:ascii="Times New Roman" w:eastAsia="Calibri" w:hAnsi="Times New Roman" w:cs="Times New Roman"/>
+          <w:b/>
+          <w:sz w:val="28"/>
+          <w:szCs w:val="28"/>
+        </w:rPr>
+      </w:pPr>
+      <w:r>
+        <w:rPr>
+          <w:rFonts w:ascii="Times New Roman" w:eastAsia="Calibri" w:hAnsi="Times New Roman" w:cs="Times New Roman"/>
+          <w:b/>
+          <w:sz w:val="28"/>
+          <w:szCs w:val="28"/>
+        </w:rPr>
+        <w:lastRenderedPageBreak/>
+        <w:t>ПРИЛОЖЕНИЕ Г</w:t>
+      </w:r>
+    </w:p>
+    <w:p>
+      <w:pPr>
+        <w:widowControl w:val="0"/>
+        <w:spacing w:after="0" w:line="240" w:lineRule="auto"/>
+        <w:jc w:val="center"/>
+        <w:rPr>
+          <w:rFonts w:ascii="Times New Roman" w:eastAsia="Calibri" w:hAnsi="Times New Roman" w:cs="Times New Roman"/>
+          <w:sz w:val="28"/>
+          <w:szCs w:val="28"/>
+        </w:rPr>
+      </w:pPr>
+      <w:r>
+        <w:rPr>
+          <w:rFonts w:ascii="Times New Roman" w:eastAsia="Calibri" w:hAnsi="Times New Roman" w:cs="Times New Roman"/>
+          <w:sz w:val="28"/>
+          <w:szCs w:val="28"/>
+        </w:rPr>
+        <w:t>(обязательное)</w:t>
+      </w:r>
+    </w:p>
+    <w:p>
+      <w:pPr>
+        <w:widowControl w:val="0"/>
+        <w:spacing w:after="0" w:line="240" w:lineRule="auto"/>
+        <w:jc w:val="center"/>
+        <w:rPr>
+          <w:rFonts w:ascii="Times New Roman" w:eastAsia="Calibri" w:hAnsi="Times New Roman" w:cs="Times New Roman"/>
+          <w:sz w:val="28"/>
+          <w:szCs w:val="28"/>
+        </w:rPr>
+      </w:pPr>
+    </w:p>
+    <w:p>
+      <w:pPr>
+        <w:widowControl w:val="0"/>
+        <w:spacing w:after="0" w:line="240" w:lineRule="auto"/>
+        <w:jc w:val="center"/>
+        <w:rPr>
+          <w:rFonts w:ascii="Times New Roman" w:eastAsia="Calibri" w:hAnsi="Times New Roman" w:cs="Times New Roman"/>
+          <w:b/>
+          <w:sz w:val="28"/>
+          <w:szCs w:val="28"/>
+        </w:rPr>
+      </w:pPr>
+      <w:r>
+        <w:rPr>
+          <w:rFonts w:ascii="Times New Roman" w:eastAsia="Calibri" w:hAnsi="Times New Roman" w:cs="Times New Roman"/>
+          <w:b/>
+          <w:sz w:val="28"/>
+          <w:szCs w:val="28"/>
+        </w:rPr>
+        <w:t>Диаграмма последовательности</w:t>
+      </w:r>
+    </w:p>
+    <w:p>
+      <w:pPr>
+        <w:widowControl w:val="0"/>
+        <w:spacing w:after="0" w:line="240" w:lineRule="auto"/>
+        <w:jc w:val="center"/>
+        <w:rPr>
+          <w:rFonts w:ascii="Times New Roman" w:eastAsia="Calibri" w:hAnsi="Times New Roman" w:cs="Times New Roman"/>
+          <w:b/>
+          <w:sz w:val="28"/>
+          <w:szCs w:val="28"/>
+        </w:rPr>
+      </w:pPr>
+      <w:bookmarkStart w:id="21" w:name="_GoBack"/>
       <w:bookmarkEnd w:id="21"/>
-    </w:p>
-    <w:p>
-      <w:pPr>
-        <w:widowControl w:val="0"/>
-        <w:spacing w:after="0" w:line="240" w:lineRule="auto"/>
-        <w:jc w:val="center"/>
-        <w:rPr>
-          <w:rFonts w:ascii="Times New Roman" w:eastAsia="Calibri" w:hAnsi="Times New Roman" w:cs="Times New Roman"/>
-          <w:sz w:val="28"/>
-          <w:szCs w:val="28"/>
-        </w:rPr>
-      </w:pPr>
-      <w:r>
-        <w:rPr>
-          <w:rFonts w:ascii="Times New Roman" w:eastAsia="Calibri" w:hAnsi="Times New Roman" w:cs="Times New Roman"/>
-          <w:sz w:val="28"/>
-          <w:szCs w:val="28"/>
-        </w:rPr>
-        <w:t>(обязательное)</w:t>
-      </w:r>
-    </w:p>
-    <w:p>
-      <w:pPr>
-        <w:widowControl w:val="0"/>
-        <w:spacing w:after="0" w:line="240" w:lineRule="auto"/>
-        <w:jc w:val="center"/>
-        <w:rPr>
-          <w:rFonts w:ascii="Times New Roman" w:eastAsia="Calibri" w:hAnsi="Times New Roman" w:cs="Times New Roman"/>
-          <w:sz w:val="28"/>
-          <w:szCs w:val="28"/>
-        </w:rPr>
-      </w:pPr>
-    </w:p>
-    <w:p>
-      <w:pPr>
-        <w:widowControl w:val="0"/>
-        <w:spacing w:after="0" w:line="240" w:lineRule="auto"/>
-        <w:jc w:val="center"/>
-        <w:rPr>
-          <w:rFonts w:ascii="Times New Roman" w:eastAsia="Calibri" w:hAnsi="Times New Roman" w:cs="Times New Roman"/>
-          <w:b/>
-          <w:sz w:val="28"/>
-          <w:szCs w:val="28"/>
-        </w:rPr>
-      </w:pPr>
-      <w:r>
-        <w:rPr>
-          <w:rFonts w:ascii="Times New Roman" w:eastAsia="Calibri" w:hAnsi="Times New Roman" w:cs="Times New Roman"/>
-          <w:b/>
-          <w:sz w:val="28"/>
-          <w:szCs w:val="28"/>
-        </w:rPr>
-        <w:t>Модель данных</w:t>
-      </w:r>
-    </w:p>
-    <w:p>
-      <w:pPr>
-        <w:widowControl w:val="0"/>
-        <w:spacing w:after="0" w:line="240" w:lineRule="auto"/>
-        <w:jc w:val="center"/>
-        <w:rPr>
-          <w:rFonts w:ascii="Times New Roman" w:eastAsia="Calibri" w:hAnsi="Times New Roman" w:cs="Times New Roman"/>
-          <w:b/>
-          <w:sz w:val="28"/>
-          <w:szCs w:val="28"/>
-        </w:rPr>
-      </w:pPr>
     </w:p>
     <w:sectPr>
       <w:pgSz w:w="11906" w:h="16838"/>
@@ -38470,6 +38583,7 @@
         <w:docPartUnique/>
       </w:docPartObj>
     </w:sdtPr>
+    <w:sdtEndPr/>
     <w:sdtContent>
       <w:p>
         <w:pPr>
@@ -40370,6 +40484,7 @@
   <w:style w:type="character" w:default="1" w:styleId="a0">
     <w:name w:val="Default Paragraph Font"/>
     <w:uiPriority w:val="1"/>
+    <w:semiHidden/>
     <w:unhideWhenUsed/>
   </w:style>
   <w:style w:type="table" w:default="1" w:styleId="a1">
@@ -40925,7 +41040,7 @@
 </file>
 
 <file path=customXml/itemProps1.xml><?xml version="1.0" encoding="utf-8"?>
-<ds:datastoreItem xmlns:ds="http://schemas.openxmlformats.org/officeDocument/2006/customXml" ds:itemID="{5FA10BC1-CD0F-43D9-96EB-7313FD2F40CC}">
+<ds:datastoreItem xmlns:ds="http://schemas.openxmlformats.org/officeDocument/2006/customXml" ds:itemID="{5E2B400C-7336-4A02-9C55-567D3A6B95AC}">
   <ds:schemaRefs>
     <ds:schemaRef ds:uri="http://schemas.openxmlformats.org/officeDocument/2006/bibliography"/>
   </ds:schemaRefs>
